--- a/text for seenopsis presentation.docx
+++ b/text for seenopsis presentation.docx
@@ -29,7 +29,23 @@
           <w:rFonts w:hint="cs"/>
           <w:rtl/>
         </w:rPr>
-        <w:t xml:space="preserve">שמי מיטל והיום אני אציג לכם את הפרויקט שלי במסגרת הקורס של פייתון, קראתי לפרויקט </w:t>
+        <w:t xml:space="preserve">שמי מיטל והיום אני אציג לכם את הפרויקט שלי במסגרת הקורס של </w:t>
+      </w:r>
+      <w:proofErr w:type="spellStart"/>
+      <w:r>
+        <w:rPr>
+          <w:rFonts w:hint="cs"/>
+          <w:rtl/>
+        </w:rPr>
+        <w:t>פייתון</w:t>
+      </w:r>
+      <w:proofErr w:type="spellEnd"/>
+      <w:r>
+        <w:rPr>
+          <w:rFonts w:hint="cs"/>
+          <w:rtl/>
+        </w:rPr>
+        <w:t xml:space="preserve">, קראתי לפרויקט </w:t>
       </w:r>
       <w:r>
         <w:t>seenopsis</w:t>
@@ -134,8 +150,17 @@
           <w:rFonts w:hint="cs"/>
           <w:rtl/>
         </w:rPr>
-        <w:t>היום אני עובדת עם מסד הנתונים של שירותי בריאות כללית כדי להפיק תובנות מהדטה</w:t>
-      </w:r>
+        <w:t xml:space="preserve">היום אני עובדת עם מסד הנתונים של שירותי בריאות כללית כדי להפיק תובנות </w:t>
+      </w:r>
+      <w:proofErr w:type="spellStart"/>
+      <w:r>
+        <w:rPr>
+          <w:rFonts w:hint="cs"/>
+          <w:rtl/>
+        </w:rPr>
+        <w:t>מהדטה</w:t>
+      </w:r>
+      <w:proofErr w:type="spellEnd"/>
       <w:r>
         <w:rPr>
           <w:rFonts w:hint="cs"/>
@@ -184,7 +209,39 @@
           <w:rFonts w:hint="cs"/>
           <w:rtl/>
         </w:rPr>
-        <w:t xml:space="preserve">באסכולה שלי, בצורה שבה התחנכתי כאפידמיולוגית, אנחנו תמיד אוהבים להרגיש את הדטה, להבין אותו, להסתכל על ההתפלגויות של הנתונים, על חסרים. כיוון שאני עוסקת בנתונים שהם רפואיים, אנחנו לא יכולים להרשות לעצמנו פשוט לשפוך את כל הדטה למחשב ולראות מה יוצא. </w:t>
+        <w:t xml:space="preserve">באסכולה שלי, בצורה שבה התחנכתי כאפידמיולוגית, אנחנו תמיד אוהבים להרגיש את </w:t>
+      </w:r>
+      <w:proofErr w:type="spellStart"/>
+      <w:r>
+        <w:rPr>
+          <w:rFonts w:hint="cs"/>
+          <w:rtl/>
+        </w:rPr>
+        <w:t>הדטה</w:t>
+      </w:r>
+      <w:proofErr w:type="spellEnd"/>
+      <w:r>
+        <w:rPr>
+          <w:rFonts w:hint="cs"/>
+          <w:rtl/>
+        </w:rPr>
+        <w:t xml:space="preserve">, להבין אותו, להסתכל על ההתפלגויות של הנתונים, על חסרים. כיוון שאני עוסקת בנתונים שהם רפואיים, אנחנו לא יכולים להרשות לעצמנו פשוט לשפוך את כל </w:t>
+      </w:r>
+      <w:proofErr w:type="spellStart"/>
+      <w:r>
+        <w:rPr>
+          <w:rFonts w:hint="cs"/>
+          <w:rtl/>
+        </w:rPr>
+        <w:t>הדטה</w:t>
+      </w:r>
+      <w:proofErr w:type="spellEnd"/>
+      <w:r>
+        <w:rPr>
+          <w:rFonts w:hint="cs"/>
+          <w:rtl/>
+        </w:rPr>
+        <w:t xml:space="preserve"> למחשב ולראות מה יוצא. </w:t>
       </w:r>
     </w:p>
     <w:p>
@@ -383,7 +440,23 @@
           <w:rFonts w:hint="cs"/>
           <w:rtl/>
         </w:rPr>
-        <w:t xml:space="preserve"> אפשרות לעשות סקירה ראשונית של כל המשתנים בדטהסט, </w:t>
+        <w:t xml:space="preserve"> אפשרות לעשות סקירה ראשונית של כל המשתנים </w:t>
+      </w:r>
+      <w:proofErr w:type="spellStart"/>
+      <w:r>
+        <w:rPr>
+          <w:rFonts w:hint="cs"/>
+          <w:rtl/>
+        </w:rPr>
+        <w:t>בדטהסט</w:t>
+      </w:r>
+      <w:proofErr w:type="spellEnd"/>
+      <w:r>
+        <w:rPr>
+          <w:rFonts w:hint="cs"/>
+          <w:rtl/>
+        </w:rPr>
+        <w:t xml:space="preserve">, </w:t>
       </w:r>
     </w:p>
     <w:p>
@@ -427,7 +500,23 @@
           <w:rFonts w:hint="cs"/>
           <w:rtl/>
         </w:rPr>
-        <w:t xml:space="preserve">**והכל כמובן בצורה ויזאולית, קלה לתפיסה. </w:t>
+        <w:t xml:space="preserve">**והכל כמובן בצורה </w:t>
+      </w:r>
+      <w:proofErr w:type="spellStart"/>
+      <w:r>
+        <w:rPr>
+          <w:rFonts w:hint="cs"/>
+          <w:rtl/>
+        </w:rPr>
+        <w:t>ויזאולית</w:t>
+      </w:r>
+      <w:proofErr w:type="spellEnd"/>
+      <w:r>
+        <w:rPr>
+          <w:rFonts w:hint="cs"/>
+          <w:rtl/>
+        </w:rPr>
+        <w:t xml:space="preserve">, קלה לתפיסה. </w:t>
       </w:r>
     </w:p>
     <w:p>
@@ -494,11 +583,45 @@
           <w:rFonts w:hint="cs"/>
           <w:rtl/>
         </w:rPr>
-        <w:t xml:space="preserve">ה בפייתון, וחוץ מהעובדה שזה במסגרת קורס פייתון של </w:t>
-      </w:r>
+        <w:t xml:space="preserve">ה </w:t>
+      </w:r>
+      <w:proofErr w:type="spellStart"/>
+      <w:r>
+        <w:rPr>
+          <w:rFonts w:hint="cs"/>
+          <w:rtl/>
+        </w:rPr>
+        <w:t>בפייתון</w:t>
+      </w:r>
+      <w:proofErr w:type="spellEnd"/>
+      <w:r>
+        <w:rPr>
+          <w:rFonts w:hint="cs"/>
+          <w:rtl/>
+        </w:rPr>
+        <w:t xml:space="preserve">, וחוץ מהעובדה שזה במסגרת קורס </w:t>
+      </w:r>
+      <w:proofErr w:type="spellStart"/>
+      <w:r>
+        <w:rPr>
+          <w:rFonts w:hint="cs"/>
+          <w:rtl/>
+        </w:rPr>
+        <w:t>פייתון</w:t>
+      </w:r>
+      <w:proofErr w:type="spellEnd"/>
+      <w:r>
+        <w:rPr>
+          <w:rFonts w:hint="cs"/>
+          <w:rtl/>
+        </w:rPr>
+        <w:t xml:space="preserve"> של </w:t>
+      </w:r>
+      <w:proofErr w:type="spellStart"/>
       <w:r>
         <w:t>shecodes</w:t>
       </w:r>
+      <w:proofErr w:type="spellEnd"/>
       <w:r>
         <w:rPr>
           <w:rFonts w:hint="cs"/>
@@ -543,7 +666,15 @@
           <w:rFonts w:hint="cs"/>
           <w:rtl/>
         </w:rPr>
-        <w:t>ופרט לפיית</w:t>
+        <w:t xml:space="preserve">ופרט </w:t>
+      </w:r>
+      <w:proofErr w:type="spellStart"/>
+      <w:r>
+        <w:rPr>
+          <w:rFonts w:hint="cs"/>
+          <w:rtl/>
+        </w:rPr>
+        <w:t>לפיית</w:t>
       </w:r>
       <w:r>
         <w:rPr>
@@ -557,14 +688,38 @@
           <w:rFonts w:hint="cs"/>
           <w:rtl/>
         </w:rPr>
-        <w:t>ן, כל מה שצריך כדי להפעיל את סינופסיס</w:t>
-      </w:r>
-      <w:r>
-        <w:rPr>
-          <w:rFonts w:hint="cs"/>
-          <w:rtl/>
-        </w:rPr>
-        <w:t xml:space="preserve"> זה דטהסט.</w:t>
+        <w:t>ן</w:t>
+      </w:r>
+      <w:proofErr w:type="spellEnd"/>
+      <w:r>
+        <w:rPr>
+          <w:rFonts w:hint="cs"/>
+          <w:rtl/>
+        </w:rPr>
+        <w:t>, כל מה שצריך כדי להפעיל את סינופסיס</w:t>
+      </w:r>
+      <w:r>
+        <w:rPr>
+          <w:rFonts w:hint="cs"/>
+          <w:rtl/>
+        </w:rPr>
+        <w:t xml:space="preserve"> זה </w:t>
+      </w:r>
+      <w:proofErr w:type="spellStart"/>
+      <w:r>
+        <w:rPr>
+          <w:rFonts w:hint="cs"/>
+          <w:rtl/>
+        </w:rPr>
+        <w:t>דטהסט</w:t>
+      </w:r>
+      <w:proofErr w:type="spellEnd"/>
+      <w:r>
+        <w:rPr>
+          <w:rFonts w:hint="cs"/>
+          <w:rtl/>
+        </w:rPr>
+        <w:t>.</w:t>
       </w:r>
     </w:p>
     <w:p>
@@ -656,7 +811,23 @@
           <w:rFonts w:hint="cs"/>
           <w:rtl/>
         </w:rPr>
-        <w:t xml:space="preserve">אז במקור, ייעדתי את סינופסיס לדטה פריים </w:t>
+        <w:t xml:space="preserve">אז במקור, ייעדתי את סינופסיס </w:t>
+      </w:r>
+      <w:proofErr w:type="spellStart"/>
+      <w:r>
+        <w:rPr>
+          <w:rFonts w:hint="cs"/>
+          <w:rtl/>
+        </w:rPr>
+        <w:t>לדטה</w:t>
+      </w:r>
+      <w:proofErr w:type="spellEnd"/>
+      <w:r>
+        <w:rPr>
+          <w:rFonts w:hint="cs"/>
+          <w:rtl/>
+        </w:rPr>
+        <w:t xml:space="preserve"> פריים </w:t>
       </w:r>
       <w:r>
         <w:rPr>
@@ -679,12 +850,21 @@
         </w:rPr>
         <w:t xml:space="preserve"> שזו חבילה נפוצה </w:t>
       </w:r>
-      <w:r>
-        <w:rPr>
-          <w:rFonts w:hint="cs"/>
-          <w:rtl/>
-        </w:rPr>
-        <w:t xml:space="preserve">בפייתון </w:t>
+      <w:proofErr w:type="spellStart"/>
+      <w:r>
+        <w:rPr>
+          <w:rFonts w:hint="cs"/>
+          <w:rtl/>
+        </w:rPr>
+        <w:t>בפייתון</w:t>
+      </w:r>
+      <w:proofErr w:type="spellEnd"/>
+      <w:r>
+        <w:rPr>
+          <w:rFonts w:hint="cs"/>
+          <w:rtl/>
+        </w:rPr>
+        <w:t xml:space="preserve"> </w:t>
       </w:r>
       <w:r>
         <w:rPr>
@@ -757,7 +937,23 @@
           <w:rFonts w:hint="cs"/>
           <w:rtl/>
         </w:rPr>
-        <w:t xml:space="preserve">ולכן חשבתי שצריך לתת אפשרות לקרוא את הקובץ גם בפורמט שהוא יותר גנרי, מחוץ לפייתון, והוספתי את האופציה של קריאת </w:t>
+        <w:t xml:space="preserve">ולכן חשבתי שצריך לתת אפשרות לקרוא את הקובץ גם בפורמט שהוא יותר גנרי, מחוץ </w:t>
+      </w:r>
+      <w:proofErr w:type="spellStart"/>
+      <w:r>
+        <w:rPr>
+          <w:rFonts w:hint="cs"/>
+          <w:rtl/>
+        </w:rPr>
+        <w:t>לפייתון</w:t>
+      </w:r>
+      <w:proofErr w:type="spellEnd"/>
+      <w:r>
+        <w:rPr>
+          <w:rFonts w:hint="cs"/>
+          <w:rtl/>
+        </w:rPr>
+        <w:t xml:space="preserve">, והוספתי את האופציה של קריאת </w:t>
       </w:r>
       <w:r>
         <w:t>CSV</w:t>
@@ -938,7 +1134,23 @@
           <w:rFonts w:hint="cs"/>
           <w:rtl/>
         </w:rPr>
-        <w:t xml:space="preserve">ברגע שיש דטהסט, צריך לייבא את </w:t>
+        <w:t xml:space="preserve">ברגע שיש </w:t>
+      </w:r>
+      <w:proofErr w:type="spellStart"/>
+      <w:r>
+        <w:rPr>
+          <w:rFonts w:hint="cs"/>
+          <w:rtl/>
+        </w:rPr>
+        <w:t>דטהסט</w:t>
+      </w:r>
+      <w:proofErr w:type="spellEnd"/>
+      <w:r>
+        <w:rPr>
+          <w:rFonts w:hint="cs"/>
+          <w:rtl/>
+        </w:rPr>
+        <w:t xml:space="preserve">, צריך לייבא את </w:t>
       </w:r>
       <w:r>
         <w:rPr>
@@ -947,120 +1159,979 @@
         </w:rPr>
         <w:t>סינופסיס ולהריץ אחת משתי הפונקציות</w:t>
       </w:r>
+      <w:r>
+        <w:rPr>
+          <w:rFonts w:hint="cs"/>
+          <w:rtl/>
+        </w:rPr>
+        <w:t xml:space="preserve"> כתלות בסוג </w:t>
+      </w:r>
+      <w:proofErr w:type="spellStart"/>
+      <w:r>
+        <w:rPr>
+          <w:rFonts w:hint="cs"/>
+          <w:rtl/>
+        </w:rPr>
+        <w:t>הדטהסט</w:t>
+      </w:r>
+      <w:proofErr w:type="spellEnd"/>
+      <w:r>
+        <w:rPr>
+          <w:rFonts w:hint="cs"/>
+          <w:rtl/>
+        </w:rPr>
+        <w:t>:</w:t>
+      </w:r>
+    </w:p>
+    <w:p>
+      <w:pPr>
+        <w:bidi/>
+        <w:rPr>
+          <w:rtl/>
+        </w:rPr>
+      </w:pPr>
+      <w:r>
+        <w:rPr>
+          <w:rFonts w:hint="cs"/>
+          <w:rtl/>
+        </w:rPr>
+        <w:t xml:space="preserve">או </w:t>
+      </w:r>
+      <w:proofErr w:type="spellStart"/>
+      <w:r>
+        <w:t>Seenopsis.process_csv</w:t>
+      </w:r>
+      <w:proofErr w:type="spellEnd"/>
+      <w:r>
+        <w:rPr>
+          <w:rFonts w:hint="cs"/>
+          <w:rtl/>
+        </w:rPr>
+        <w:t xml:space="preserve"> </w:t>
+      </w:r>
+      <w:r>
+        <w:rPr>
+          <w:rtl/>
+        </w:rPr>
+        <w:t>–</w:t>
+      </w:r>
+      <w:r>
+        <w:rPr>
+          <w:rFonts w:hint="cs"/>
+          <w:rtl/>
+        </w:rPr>
+        <w:t xml:space="preserve"> ואז נפתח חלון </w:t>
+      </w:r>
+      <w:r>
+        <w:rPr>
+          <w:lang w:val="en-CA"/>
+        </w:rPr>
+        <w:t>brows</w:t>
+      </w:r>
+      <w:r>
+        <w:rPr>
+          <w:rFonts w:hint="cs"/>
+          <w:rtl/>
+        </w:rPr>
+        <w:t xml:space="preserve"> שבעזרתו אפשר  לבחור את המיקום של הקובץ. </w:t>
+      </w:r>
+    </w:p>
+    <w:p>
+      <w:pPr>
+        <w:bidi/>
+        <w:rPr>
+          <w:rtl/>
+        </w:rPr>
+      </w:pPr>
+      <w:r>
+        <w:rPr>
+          <w:rFonts w:hint="cs"/>
+          <w:rtl/>
+        </w:rPr>
+        <w:t xml:space="preserve">או </w:t>
+      </w:r>
+      <w:proofErr w:type="spellStart"/>
+      <w:r>
+        <w:t>seenopsis.process_pandas_df</w:t>
+      </w:r>
+      <w:proofErr w:type="spellEnd"/>
+      <w:r>
+        <w:rPr>
+          <w:rFonts w:hint="cs"/>
+          <w:rtl/>
+        </w:rPr>
+        <w:t xml:space="preserve"> </w:t>
+      </w:r>
+      <w:r>
+        <w:rPr>
+          <w:rtl/>
+        </w:rPr>
+        <w:t>–</w:t>
+      </w:r>
+      <w:r>
+        <w:rPr>
+          <w:rFonts w:hint="cs"/>
+          <w:rtl/>
+        </w:rPr>
+        <w:t xml:space="preserve"> שמאפשר לעבוד ישירות </w:t>
+      </w:r>
+      <w:proofErr w:type="spellStart"/>
+      <w:r>
+        <w:rPr>
+          <w:rFonts w:hint="cs"/>
+          <w:rtl/>
+        </w:rPr>
+        <w:t>מפייתון</w:t>
+      </w:r>
+      <w:proofErr w:type="spellEnd"/>
+      <w:r>
+        <w:rPr>
+          <w:rFonts w:hint="cs"/>
+          <w:rtl/>
+        </w:rPr>
+        <w:t>.</w:t>
+      </w:r>
+      <w:r>
+        <w:rPr>
+          <w:rFonts w:hint="cs"/>
+          <w:rtl/>
+        </w:rPr>
+        <w:t xml:space="preserve"> </w:t>
+      </w:r>
+      <w:r>
+        <w:rPr>
+          <w:rFonts w:hint="cs"/>
+          <w:rtl/>
+        </w:rPr>
+        <w:t xml:space="preserve">רק צריך לספק לו את השם של ה- </w:t>
+      </w:r>
+      <w:r>
+        <w:t>data</w:t>
+      </w:r>
+      <w:r>
+        <w:t>set</w:t>
+      </w:r>
+      <w:r>
+        <w:rPr>
+          <w:rFonts w:hint="cs"/>
+          <w:rtl/>
+        </w:rPr>
+        <w:t>.</w:t>
+      </w:r>
+    </w:p>
+    <w:p>
+      <w:pPr>
+        <w:bidi/>
+        <w:rPr>
+          <w:rtl/>
+        </w:rPr>
+      </w:pPr>
+    </w:p>
+    <w:p>
+      <w:pPr>
+        <w:bidi/>
+        <w:rPr>
+          <w:rtl/>
+        </w:rPr>
+      </w:pPr>
+      <w:r>
+        <w:rPr>
+          <w:rFonts w:hint="cs"/>
+          <w:rtl/>
+        </w:rPr>
+        <w:t>**</w:t>
+      </w:r>
+    </w:p>
+    <w:p>
+      <w:pPr>
+        <w:bidi/>
+        <w:rPr>
+          <w:rtl/>
+        </w:rPr>
+      </w:pPr>
+      <w:r>
+        <w:rPr>
+          <w:rFonts w:hint="cs"/>
+          <w:rtl/>
+        </w:rPr>
+        <w:t xml:space="preserve">ברגע שמריצים את סינופסיס, כפי שראיתם חלק מה- </w:t>
+      </w:r>
+      <w:r>
+        <w:t xml:space="preserve">output </w:t>
+      </w:r>
+      <w:r>
+        <w:rPr>
+          <w:rFonts w:hint="cs"/>
+          <w:rtl/>
+        </w:rPr>
+        <w:t xml:space="preserve"> של סינופסיס זה הצגה גרפית של ה</w:t>
+      </w:r>
+      <w:r>
+        <w:rPr>
+          <w:rFonts w:hint="cs"/>
+          <w:rtl/>
+        </w:rPr>
+        <w:t xml:space="preserve">משתנים. וכדי להציג את זה בממשק ה- </w:t>
+      </w:r>
+      <w:r>
+        <w:t>output</w:t>
+      </w:r>
+      <w:r>
+        <w:rPr>
+          <w:rFonts w:hint="cs"/>
+          <w:rtl/>
+        </w:rPr>
+        <w:t xml:space="preserve"> שבחרתי, היה צורך לייצר את כל הגרפים הללו באופן פיזי, ולכן בכל הרצה של סינופסיס, תיווצר תיקיה בסביבת העבודה של סינופסיס, בשם </w:t>
+      </w:r>
+      <w:r>
+        <w:t>“</w:t>
+      </w:r>
+      <w:proofErr w:type="spellStart"/>
+      <w:r>
+        <w:t>xxxxx</w:t>
+      </w:r>
+      <w:proofErr w:type="spellEnd"/>
+      <w:r>
+        <w:t>”</w:t>
+      </w:r>
+      <w:r>
+        <w:rPr>
+          <w:rFonts w:hint="cs"/>
+          <w:rtl/>
+        </w:rPr>
+        <w:t xml:space="preserve">, ובתוכה יהיו </w:t>
+      </w:r>
+      <w:r>
+        <w:rPr>
+          <w:rFonts w:hint="cs"/>
+          <w:rtl/>
+        </w:rPr>
+        <w:t xml:space="preserve">כל הגרפים של הקובץ. </w:t>
+      </w:r>
+    </w:p>
+    <w:p>
+      <w:pPr>
+        <w:bidi/>
+        <w:rPr>
+          <w:rtl/>
+        </w:rPr>
+      </w:pPr>
+    </w:p>
+    <w:p>
+      <w:pPr>
+        <w:bidi/>
+        <w:rPr>
+          <w:rtl/>
+        </w:rPr>
+      </w:pPr>
+      <w:r>
+        <w:rPr>
+          <w:rFonts w:hint="cs"/>
+          <w:rtl/>
+        </w:rPr>
+        <w:t>**</w:t>
+      </w:r>
+    </w:p>
+    <w:p>
+      <w:pPr>
+        <w:bidi/>
+        <w:rPr>
+          <w:rtl/>
+        </w:rPr>
+      </w:pPr>
+      <w:r>
+        <w:rPr>
+          <w:rFonts w:hint="cs"/>
+          <w:rtl/>
+        </w:rPr>
+        <w:t xml:space="preserve">בסוף, ה- </w:t>
+      </w:r>
+      <w:r>
+        <w:t>output</w:t>
+      </w:r>
+      <w:r>
+        <w:rPr>
+          <w:rFonts w:hint="cs"/>
+          <w:rtl/>
+        </w:rPr>
+        <w:t xml:space="preserve"> מיוצר כקובץ </w:t>
+      </w:r>
+      <w:r>
+        <w:t>html</w:t>
+      </w:r>
+      <w:r>
+        <w:rPr>
+          <w:rFonts w:hint="cs"/>
+          <w:rtl/>
+        </w:rPr>
+        <w:t xml:space="preserve">, זה היה </w:t>
+      </w:r>
+      <w:proofErr w:type="spellStart"/>
+      <w:r>
+        <w:rPr>
+          <w:rFonts w:hint="cs"/>
+          <w:rtl/>
+        </w:rPr>
+        <w:t>הפיתרון</w:t>
+      </w:r>
+      <w:proofErr w:type="spellEnd"/>
+      <w:r>
+        <w:rPr>
+          <w:rFonts w:hint="cs"/>
+          <w:rtl/>
+        </w:rPr>
+        <w:t xml:space="preserve"> הכי גנרי שיכולתי לחשוב עליו, ושאפשר גם לשחק </w:t>
+      </w:r>
+      <w:proofErr w:type="spellStart"/>
+      <w:r>
+        <w:rPr>
+          <w:rFonts w:hint="cs"/>
+          <w:rtl/>
+        </w:rPr>
+        <w:t>איתו</w:t>
+      </w:r>
+      <w:proofErr w:type="spellEnd"/>
+      <w:r>
+        <w:rPr>
+          <w:rFonts w:hint="cs"/>
+          <w:rtl/>
+        </w:rPr>
+        <w:t xml:space="preserve"> מבחינת ויזואליזציה של הנתונים, וגם על הדרך למדתי קצת על בנייה של קבצי </w:t>
+      </w:r>
+      <w:r>
+        <w:t>html</w:t>
+      </w:r>
+      <w:r>
+        <w:rPr>
+          <w:rFonts w:hint="cs"/>
+          <w:rtl/>
+        </w:rPr>
+        <w:t xml:space="preserve">, </w:t>
+      </w:r>
+      <w:r>
+        <w:rPr>
+          <w:rFonts w:hint="cs"/>
+          <w:rtl/>
+        </w:rPr>
+        <w:t xml:space="preserve">השתמשתי ב- </w:t>
+      </w:r>
+      <w:r>
+        <w:rPr>
+          <w:lang w:val="en-CA"/>
+        </w:rPr>
+        <w:t>bootstrap</w:t>
+      </w:r>
+      <w:r>
+        <w:rPr>
+          <w:rFonts w:hint="cs"/>
+          <w:rtl/>
+          <w:lang w:val="en-CA"/>
+        </w:rPr>
+        <w:t xml:space="preserve">, </w:t>
+      </w:r>
+      <w:r>
+        <w:rPr>
+          <w:rFonts w:hint="cs"/>
+          <w:rtl/>
+        </w:rPr>
+        <w:t xml:space="preserve">ונגעתי קצת ב- </w:t>
+      </w:r>
+      <w:r>
+        <w:t>front end</w:t>
+      </w:r>
+      <w:r>
+        <w:rPr>
+          <w:rFonts w:hint="cs"/>
+          <w:rtl/>
+        </w:rPr>
+        <w:t xml:space="preserve">, אז זה </w:t>
+      </w:r>
+      <w:r>
+        <w:t xml:space="preserve">win </w:t>
+      </w:r>
+      <w:proofErr w:type="spellStart"/>
+      <w:r>
+        <w:t>win</w:t>
+      </w:r>
+      <w:proofErr w:type="spellEnd"/>
+      <w:r>
+        <w:t xml:space="preserve"> situation</w:t>
+      </w:r>
+      <w:r>
+        <w:rPr>
+          <w:rFonts w:hint="cs"/>
+          <w:rtl/>
+        </w:rPr>
+        <w:t xml:space="preserve">. פה קיבלתי קצת עזרה מאחי, הצגתי את הפרויקט למשפחה, ובהתחלה ה- </w:t>
+      </w:r>
+      <w:r>
+        <w:t>output</w:t>
+      </w:r>
+      <w:r>
+        <w:rPr>
+          <w:rFonts w:hint="cs"/>
+          <w:rtl/>
+        </w:rPr>
+        <w:t xml:space="preserve"> היה טבלה יחסית פשוטה, ואחי שמסתבר יודע קצת </w:t>
+      </w:r>
+      <w:r>
+        <w:t>front end</w:t>
+      </w:r>
+      <w:r>
+        <w:rPr>
+          <w:rFonts w:hint="cs"/>
+          <w:rtl/>
+        </w:rPr>
+        <w:t xml:space="preserve">, עזר לי בליצור טבלה שאפשר לגלול, כשהכותרת נשארת קבועה. זה היה מאוד נחמד לעבוד עם אחי על פרויקט מקצועי. </w:t>
+      </w:r>
+    </w:p>
+    <w:p>
+      <w:pPr>
+        <w:bidi/>
+        <w:rPr>
+          <w:rtl/>
+        </w:rPr>
+      </w:pPr>
+    </w:p>
+    <w:p>
+      <w:pPr>
+        <w:bidi/>
+        <w:rPr>
+          <w:rtl/>
+        </w:rPr>
+      </w:pPr>
+    </w:p>
+    <w:p>
+      <w:pPr>
+        <w:bidi/>
+        <w:rPr>
+          <w:rtl/>
+        </w:rPr>
+      </w:pPr>
+      <w:r>
+        <w:rPr>
+          <w:rFonts w:hint="cs"/>
+          <w:rtl/>
+        </w:rPr>
+        <w:t>########</w:t>
+      </w:r>
+    </w:p>
+    <w:p>
+      <w:pPr>
+        <w:bidi/>
+        <w:rPr>
+          <w:rtl/>
+        </w:rPr>
+      </w:pPr>
+      <w:proofErr w:type="spellStart"/>
+      <w:r>
+        <w:rPr>
+          <w:rFonts w:hint="cs"/>
+          <w:rtl/>
+        </w:rPr>
+        <w:t>בויז'ן</w:t>
+      </w:r>
+      <w:proofErr w:type="spellEnd"/>
+      <w:r>
+        <w:rPr>
+          <w:rFonts w:hint="cs"/>
+          <w:rtl/>
+        </w:rPr>
+        <w:t xml:space="preserve"> שלי, סינופסיס צריכה להיות </w:t>
+      </w:r>
+      <w:r>
+        <w:t>library</w:t>
+      </w:r>
+      <w:r>
+        <w:rPr>
+          <w:rFonts w:hint="cs"/>
+          <w:rtl/>
+        </w:rPr>
+        <w:t xml:space="preserve"> שמייבאים כמו כל שאר ה- </w:t>
+      </w:r>
+      <w:r>
+        <w:t>libraries</w:t>
+      </w:r>
+      <w:r>
+        <w:rPr>
+          <w:rFonts w:hint="cs"/>
+          <w:rtl/>
+        </w:rPr>
+        <w:t xml:space="preserve"> </w:t>
+      </w:r>
+      <w:r>
+        <w:rPr>
+          <w:rFonts w:hint="cs"/>
+          <w:rtl/>
+        </w:rPr>
+        <w:t xml:space="preserve">בפיתון, </w:t>
+      </w:r>
+      <w:proofErr w:type="spellStart"/>
+      <w:r>
+        <w:rPr>
+          <w:rFonts w:hint="cs"/>
+          <w:rtl/>
+        </w:rPr>
+        <w:t>ובויז'ן</w:t>
+      </w:r>
+      <w:proofErr w:type="spellEnd"/>
+      <w:r>
+        <w:rPr>
+          <w:rFonts w:hint="cs"/>
+          <w:rtl/>
+        </w:rPr>
+        <w:t xml:space="preserve"> שלי, כל מי שמתעסק עם </w:t>
+      </w:r>
+      <w:proofErr w:type="spellStart"/>
+      <w:r>
+        <w:rPr>
+          <w:rFonts w:hint="cs"/>
+          <w:rtl/>
+        </w:rPr>
+        <w:t>דטה</w:t>
+      </w:r>
+      <w:proofErr w:type="spellEnd"/>
+      <w:r>
+        <w:rPr>
+          <w:rFonts w:hint="cs"/>
+          <w:rtl/>
+        </w:rPr>
+        <w:t xml:space="preserve">, בלי חשיבות </w:t>
+      </w:r>
+      <w:proofErr w:type="spellStart"/>
+      <w:r>
+        <w:rPr>
+          <w:rFonts w:hint="cs"/>
+          <w:rtl/>
+        </w:rPr>
+        <w:t>לדומיין</w:t>
+      </w:r>
+      <w:proofErr w:type="spellEnd"/>
+      <w:r>
+        <w:rPr>
+          <w:rFonts w:hint="cs"/>
+          <w:rtl/>
+        </w:rPr>
+        <w:t xml:space="preserve">, הדבר הראשון שהוא יעשה זה להריץ את סינופסיס כדי לדעת מה הם המשתנים שהוא עובד איתם. </w:t>
+      </w:r>
+    </w:p>
+    <w:p>
+      <w:pPr>
+        <w:bidi/>
+        <w:rPr>
+          <w:rtl/>
+        </w:rPr>
+      </w:pPr>
+      <w:r>
+        <w:rPr>
+          <w:rFonts w:hint="cs"/>
+          <w:rtl/>
+        </w:rPr>
+        <w:t>ואני באמת מאמינה שסינופסיס נותנת מענה מהיר וחשוב באנליזה של כל מסד נתונים.</w:t>
+      </w:r>
+    </w:p>
+    <w:p>
+      <w:pPr>
+        <w:bidi/>
+        <w:rPr>
+          <w:rtl/>
+        </w:rPr>
+      </w:pPr>
+    </w:p>
+    <w:p>
+      <w:pPr>
+        <w:bidi/>
+        <w:rPr>
+          <w:rtl/>
+        </w:rPr>
+      </w:pPr>
+    </w:p>
+    <w:p>
+      <w:pPr>
+        <w:bidi/>
+        <w:rPr>
+          <w:rtl/>
+        </w:rPr>
+      </w:pPr>
+      <w:r>
+        <w:rPr>
+          <w:rFonts w:hint="cs"/>
+          <w:rtl/>
+        </w:rPr>
+        <w:t>#########</w:t>
+      </w:r>
+    </w:p>
+    <w:p>
+      <w:pPr>
+        <w:bidi/>
+        <w:rPr>
+          <w:rtl/>
+        </w:rPr>
+      </w:pPr>
+      <w:r>
+        <w:rPr>
+          <w:rFonts w:hint="cs"/>
+          <w:rtl/>
+        </w:rPr>
+        <w:t xml:space="preserve">אז כמובן, שיש עוד פיצ'רים עתידיים שאני רוצה לפתח לסינופסיס. </w:t>
+      </w:r>
+    </w:p>
+    <w:p>
+      <w:pPr>
+        <w:bidi/>
+        <w:rPr>
+          <w:rtl/>
+        </w:rPr>
+      </w:pPr>
+      <w:r>
+        <w:rPr>
+          <w:rFonts w:hint="cs"/>
+          <w:rtl/>
+        </w:rPr>
+        <w:t>**</w:t>
+      </w:r>
+      <w:r>
+        <w:rPr>
+          <w:rFonts w:hint="cs"/>
+          <w:rtl/>
+        </w:rPr>
+        <w:t xml:space="preserve">חשבתי לעשות מזה איזשהו </w:t>
+      </w:r>
+      <w:r>
+        <w:t>web application</w:t>
+      </w:r>
+      <w:r>
+        <w:rPr>
+          <w:rFonts w:hint="cs"/>
+          <w:rtl/>
+        </w:rPr>
+        <w:t xml:space="preserve">, שלא יהיה סגור רק למשתמשי </w:t>
+      </w:r>
+      <w:proofErr w:type="spellStart"/>
+      <w:r>
+        <w:rPr>
+          <w:rFonts w:hint="cs"/>
+          <w:rtl/>
+        </w:rPr>
+        <w:t>פייתון</w:t>
+      </w:r>
+      <w:proofErr w:type="spellEnd"/>
+      <w:r>
+        <w:rPr>
+          <w:rFonts w:hint="cs"/>
+          <w:rtl/>
+        </w:rPr>
+        <w:t xml:space="preserve">. אני אעשה את זה אחרי שאני אעשה קורס </w:t>
+      </w:r>
+      <w:r>
+        <w:t>web</w:t>
+      </w:r>
+      <w:r>
+        <w:rPr>
+          <w:rFonts w:hint="cs"/>
+          <w:rtl/>
+        </w:rPr>
+        <w:t xml:space="preserve"> ב- </w:t>
+      </w:r>
+      <w:proofErr w:type="spellStart"/>
+      <w:r>
+        <w:t>shecodes</w:t>
+      </w:r>
+      <w:proofErr w:type="spellEnd"/>
+      <w:r>
+        <w:rPr>
+          <w:rFonts w:hint="cs"/>
+          <w:rtl/>
+        </w:rPr>
+        <w:t xml:space="preserve">. </w:t>
+      </w:r>
+    </w:p>
+    <w:p>
+      <w:pPr>
+        <w:bidi/>
+        <w:rPr>
+          <w:rtl/>
+        </w:rPr>
+      </w:pPr>
+      <w:r>
+        <w:rPr>
+          <w:rFonts w:hint="cs"/>
+          <w:rtl/>
+        </w:rPr>
+        <w:t>**</w:t>
+      </w:r>
+      <w:r>
+        <w:rPr>
+          <w:rFonts w:hint="cs"/>
+          <w:rtl/>
+        </w:rPr>
+        <w:t xml:space="preserve">עשיתי איזשהו ניסיון לייצר </w:t>
+      </w:r>
+      <w:r>
+        <w:t>PDF</w:t>
+      </w:r>
+      <w:r>
+        <w:rPr>
+          <w:rFonts w:hint="cs"/>
+          <w:rtl/>
+        </w:rPr>
+        <w:t xml:space="preserve"> אוטומטי כדי שאפשר יהיה בקלות להעביר את ה</w:t>
+      </w:r>
+      <w:r>
+        <w:t>seenopsis</w:t>
+      </w:r>
+      <w:r>
+        <w:rPr>
+          <w:rFonts w:hint="cs"/>
+          <w:rtl/>
+        </w:rPr>
+        <w:t xml:space="preserve"> של </w:t>
+      </w:r>
+      <w:proofErr w:type="spellStart"/>
+      <w:r>
+        <w:rPr>
+          <w:rFonts w:hint="cs"/>
+          <w:rtl/>
+        </w:rPr>
+        <w:t>הדטה</w:t>
+      </w:r>
+      <w:proofErr w:type="spellEnd"/>
+      <w:r>
+        <w:rPr>
+          <w:rFonts w:hint="cs"/>
+          <w:rtl/>
+        </w:rPr>
+        <w:t xml:space="preserve"> לחוקרים חיצוניים, לא הספקתי לעשות את זה במסגרת הזמן. מצאתי </w:t>
+      </w:r>
+      <w:proofErr w:type="spellStart"/>
+      <w:r>
+        <w:rPr>
+          <w:rFonts w:hint="cs"/>
+          <w:rtl/>
+        </w:rPr>
+        <w:t>פיתרון</w:t>
+      </w:r>
+      <w:proofErr w:type="spellEnd"/>
+      <w:r>
+        <w:rPr>
+          <w:rFonts w:hint="cs"/>
+          <w:rtl/>
+        </w:rPr>
+        <w:t xml:space="preserve"> לזה, אבל הוא היה קצת מורכב, אז החלטתי לא לשחרר את הפיצ'ר הזה בגרסה הזו. </w:t>
+      </w:r>
+    </w:p>
+    <w:p>
+      <w:pPr>
+        <w:bidi/>
+        <w:rPr>
+          <w:rtl/>
+        </w:rPr>
+      </w:pPr>
+      <w:r>
+        <w:rPr>
+          <w:rFonts w:hint="cs"/>
+          <w:rtl/>
+        </w:rPr>
+        <w:t>**</w:t>
+      </w:r>
+      <w:r>
+        <w:rPr>
+          <w:rFonts w:hint="cs"/>
+          <w:rtl/>
+        </w:rPr>
+        <w:t>כרגע, סינופסיס עובדת באופן מקומי, כך שיש גבול לגודל הקבצים שאפשר להעמיס, בתלות במחשב</w:t>
+      </w:r>
+      <w:r>
+        <w:rPr>
+          <w:rFonts w:hint="cs"/>
+          <w:rtl/>
+        </w:rPr>
+        <w:t xml:space="preserve"> המקומי</w:t>
+      </w:r>
+      <w:r>
+        <w:rPr>
+          <w:rFonts w:hint="cs"/>
+          <w:rtl/>
+        </w:rPr>
+        <w:t xml:space="preserve">. יהיה נחמד להעביר את </w:t>
+      </w:r>
+      <w:proofErr w:type="spellStart"/>
+      <w:r>
+        <w:rPr>
+          <w:rFonts w:hint="cs"/>
+          <w:rtl/>
+        </w:rPr>
+        <w:t>ה</w:t>
+      </w:r>
+      <w:r>
+        <w:rPr>
+          <w:rFonts w:hint="cs"/>
+          <w:rtl/>
+        </w:rPr>
+        <w:t>כח</w:t>
+      </w:r>
+      <w:proofErr w:type="spellEnd"/>
+      <w:r>
+        <w:rPr>
+          <w:rFonts w:hint="cs"/>
+          <w:rtl/>
+        </w:rPr>
+        <w:t xml:space="preserve"> האנליטי של סינופסיס לאיזה שרת שיוכל להתמודד עם קבצים גדולים. </w:t>
+      </w:r>
+    </w:p>
+    <w:p>
+      <w:pPr>
+        <w:bidi/>
+        <w:rPr>
+          <w:rtl/>
+        </w:rPr>
+      </w:pPr>
+      <w:r>
+        <w:rPr>
+          <w:rFonts w:hint="cs"/>
+          <w:rtl/>
+        </w:rPr>
+        <w:lastRenderedPageBreak/>
+        <w:t>**</w:t>
+      </w:r>
+      <w:r>
+        <w:rPr>
+          <w:rFonts w:hint="cs"/>
+          <w:rtl/>
+        </w:rPr>
+        <w:t xml:space="preserve">הקובץ </w:t>
+      </w:r>
+      <w:r>
+        <w:t>HTML</w:t>
+      </w:r>
+      <w:r>
+        <w:rPr>
+          <w:rFonts w:hint="cs"/>
+          <w:rtl/>
+        </w:rPr>
+        <w:t xml:space="preserve">, נראה מאוד יפה בכרום, אבל הגלילה לא עובדת ב- </w:t>
+      </w:r>
+      <w:proofErr w:type="spellStart"/>
+      <w:r>
+        <w:t>webbrowsers</w:t>
+      </w:r>
+      <w:proofErr w:type="spellEnd"/>
+      <w:r>
+        <w:rPr>
+          <w:rFonts w:hint="cs"/>
+          <w:rtl/>
+        </w:rPr>
+        <w:t xml:space="preserve"> אחרים, אז זה עוד משהו ששווה לשפר. </w:t>
+      </w:r>
+    </w:p>
+    <w:p>
+      <w:pPr>
+        <w:bidi/>
+        <w:rPr>
+          <w:rtl/>
+        </w:rPr>
+      </w:pPr>
       <w:bookmarkStart w:id="0" w:name="_GoBack"/>
       <w:bookmarkEnd w:id="0"/>
-      <w:r>
-        <w:rPr>
-          <w:rFonts w:hint="cs"/>
-          <w:rtl/>
-        </w:rPr>
-        <w:t xml:space="preserve"> כתלות בסוג הדטהסט:</w:t>
-      </w:r>
-    </w:p>
-    <w:p>
-      <w:pPr>
-        <w:bidi/>
-        <w:rPr>
-          <w:rtl/>
-        </w:rPr>
-      </w:pPr>
-      <w:r>
-        <w:rPr>
-          <w:rFonts w:hint="cs"/>
-          <w:rtl/>
-        </w:rPr>
-        <w:t xml:space="preserve">או </w:t>
-      </w:r>
-      <w:r>
-        <w:t>Seenopsis.process_csv</w:t>
-      </w:r>
-      <w:r>
-        <w:rPr>
-          <w:rFonts w:hint="cs"/>
-          <w:rtl/>
-        </w:rPr>
-        <w:t xml:space="preserve"> </w:t>
-      </w:r>
-      <w:r>
-        <w:rPr>
-          <w:rtl/>
-        </w:rPr>
-        <w:t>–</w:t>
-      </w:r>
-      <w:r>
-        <w:rPr>
-          <w:rFonts w:hint="cs"/>
-          <w:rtl/>
-        </w:rPr>
-        <w:t xml:space="preserve"> ואז נפתח חלון ב- </w:t>
-      </w:r>
-      <w:r>
-        <w:t>browser</w:t>
-      </w:r>
-      <w:r>
-        <w:rPr>
-          <w:rFonts w:hint="cs"/>
-          <w:rtl/>
-        </w:rPr>
-        <w:t xml:space="preserve"> שבעזרתו אפשר  לבחור את המיקום של הקובץ. </w:t>
-      </w:r>
-    </w:p>
-    <w:p>
-      <w:pPr>
-        <w:bidi/>
-        <w:rPr>
-          <w:rtl/>
-        </w:rPr>
-      </w:pPr>
-      <w:r>
-        <w:rPr>
-          <w:rFonts w:hint="cs"/>
-          <w:rtl/>
-        </w:rPr>
-        <w:t xml:space="preserve">או </w:t>
-      </w:r>
-      <w:r>
-        <w:t>seenopsis.process_pandas_df</w:t>
-      </w:r>
-      <w:r>
-        <w:rPr>
-          <w:rFonts w:hint="cs"/>
-          <w:rtl/>
-        </w:rPr>
-        <w:t xml:space="preserve"> </w:t>
-      </w:r>
-      <w:r>
-        <w:rPr>
-          <w:rtl/>
-        </w:rPr>
-        <w:t>–</w:t>
-      </w:r>
-      <w:r>
-        <w:rPr>
-          <w:rFonts w:hint="cs"/>
-          <w:rtl/>
-        </w:rPr>
-        <w:t xml:space="preserve"> שמאפשר לעבוד ישירות מפייתון.</w:t>
-      </w:r>
-      <w:r>
-        <w:rPr>
-          <w:rFonts w:hint="cs"/>
-          <w:rtl/>
-        </w:rPr>
-        <w:t xml:space="preserve"> </w:t>
-      </w:r>
-      <w:r>
-        <w:rPr>
-          <w:rFonts w:hint="cs"/>
-          <w:rtl/>
-        </w:rPr>
-        <w:t xml:space="preserve">רק צריך לספק לו את השם של ה- </w:t>
-      </w:r>
-      <w:r>
-        <w:t>data</w:t>
-      </w:r>
-      <w:r>
-        <w:t>set</w:t>
+    </w:p>
+    <w:p>
+      <w:pPr>
+        <w:bidi/>
+        <w:rPr>
+          <w:rtl/>
+        </w:rPr>
+      </w:pPr>
+    </w:p>
+    <w:p>
+      <w:pPr>
+        <w:bidi/>
+        <w:rPr>
+          <w:rtl/>
+        </w:rPr>
+      </w:pPr>
+    </w:p>
+    <w:p>
+      <w:pPr>
+        <w:bidi/>
+        <w:rPr>
+          <w:rtl/>
+        </w:rPr>
+      </w:pPr>
+      <w:r>
+        <w:rPr>
+          <w:rFonts w:hint="cs"/>
+          <w:rtl/>
+        </w:rPr>
+        <w:t>################</w:t>
+      </w:r>
+    </w:p>
+    <w:p>
+      <w:pPr>
+        <w:bidi/>
+        <w:rPr>
+          <w:rtl/>
+        </w:rPr>
+      </w:pPr>
+      <w:r>
+        <w:rPr>
+          <w:rFonts w:hint="cs"/>
+          <w:rtl/>
+        </w:rPr>
+        <w:t xml:space="preserve">אז כל התהליך הזה היה תהליך למידה. </w:t>
+      </w:r>
+    </w:p>
+    <w:p>
+      <w:pPr>
+        <w:bidi/>
+        <w:rPr>
+          <w:rtl/>
+        </w:rPr>
+      </w:pPr>
+      <w:r>
+        <w:rPr>
+          <w:rFonts w:hint="cs"/>
+          <w:rtl/>
+        </w:rPr>
+        <w:t xml:space="preserve">חוץ מזה שלמדתי המון </w:t>
+      </w:r>
+      <w:proofErr w:type="spellStart"/>
+      <w:r>
+        <w:rPr>
+          <w:rFonts w:hint="cs"/>
+          <w:rtl/>
+        </w:rPr>
+        <w:t>פייתון</w:t>
+      </w:r>
+      <w:proofErr w:type="spellEnd"/>
+      <w:r>
+        <w:rPr>
+          <w:rFonts w:hint="cs"/>
+          <w:rtl/>
+        </w:rPr>
+        <w:t xml:space="preserve">, כי אין דרך יותר טובה ללמוד משהו מאשר לעסוק בו, למדתי גם </w:t>
+      </w:r>
+    </w:p>
+    <w:p>
+      <w:pPr>
+        <w:bidi/>
+        <w:rPr>
+          <w:rtl/>
+        </w:rPr>
+      </w:pPr>
+    </w:p>
+    <w:p>
+      <w:pPr>
+        <w:bidi/>
+        <w:rPr>
+          <w:rtl/>
+        </w:rPr>
+      </w:pPr>
+      <w:r>
+        <w:rPr>
+          <w:rFonts w:hint="cs"/>
+          <w:rtl/>
+        </w:rPr>
+        <w:t>** שמאוד חשוב לדבר עם אנשים, עם קולגות, משפחה, סתם חברים, לכולם יש רעיונות טובים, ואלו הם בעצם משתמשי הקצה שאליהם צריך להגיע</w:t>
       </w:r>
       <w:r>
         <w:rPr>
@@ -1069,6 +2140,13 @@
         </w:rPr>
         <w:t>.</w:t>
       </w:r>
+      <w:r>
+        <w:rPr>
+          <w:rFonts w:hint="cs"/>
+          <w:rtl/>
+        </w:rPr>
+        <w:t xml:space="preserve"> ולכן חשוב מאוד לדבר עם אנשים ולשתף. </w:t>
+      </w:r>
     </w:p>
     <w:p>
       <w:pPr>
@@ -1092,78 +2170,57 @@
         </w:rPr>
         <w:t>**</w:t>
       </w:r>
-    </w:p>
-    <w:p>
-      <w:pPr>
-        <w:bidi/>
-        <w:rPr>
-          <w:rtl/>
-        </w:rPr>
-      </w:pPr>
-      <w:r>
-        <w:rPr>
-          <w:rFonts w:hint="cs"/>
-          <w:rtl/>
-        </w:rPr>
-        <w:t xml:space="preserve">ברגע שמריצים את סינופסיס, כפי שראיתם חלק מה- </w:t>
-      </w:r>
-      <w:r>
-        <w:t xml:space="preserve">output </w:t>
-      </w:r>
-      <w:r>
-        <w:rPr>
-          <w:rFonts w:hint="cs"/>
-          <w:rtl/>
-        </w:rPr>
-        <w:t xml:space="preserve"> של סינופסיס זה הצגה גרפית של ה</w:t>
-      </w:r>
-      <w:r>
-        <w:rPr>
-          <w:rFonts w:hint="cs"/>
-          <w:rtl/>
-        </w:rPr>
-        <w:t xml:space="preserve">משתנים. וכדי להציג את זה בממשק ה- </w:t>
-      </w:r>
-      <w:r>
-        <w:t>output</w:t>
-      </w:r>
-      <w:r>
-        <w:rPr>
-          <w:rFonts w:hint="cs"/>
-          <w:rtl/>
-        </w:rPr>
-        <w:t xml:space="preserve"> שבחרתי, היה צורך לייצר את כל הגרפים הללו באופן פיזי, ולכן בכל הרצה של סינופסיס, תיווצר תיקיה בסביבת העבודה של סינופסיס, בשם </w:t>
-      </w:r>
-      <w:r>
-        <w:t>“xxxxx”</w:t>
-      </w:r>
-      <w:r>
-        <w:rPr>
-          <w:rFonts w:hint="cs"/>
-          <w:rtl/>
-        </w:rPr>
-        <w:t xml:space="preserve">, ובתוכה יהיו </w:t>
-      </w:r>
-      <w:r>
-        <w:rPr>
-          <w:rFonts w:hint="cs"/>
-          <w:rtl/>
-        </w:rPr>
-        <w:t>כל הגרפים של הקובץ. הכל נוצר באופ</w:t>
-      </w:r>
-      <w:r>
-        <w:rPr>
-          <w:rFonts w:hint="cs"/>
-          <w:rtl/>
-        </w:rPr>
-        <w:t>ן אוטומטי.</w:t>
-      </w:r>
-      <w:r>
-        <w:rPr>
-          <w:rFonts w:hint="cs"/>
-          <w:rtl/>
-        </w:rPr>
-        <w:t xml:space="preserve"> </w:t>
+      <w:r>
+        <w:rPr>
+          <w:rFonts w:hint="cs"/>
+          <w:rtl/>
+        </w:rPr>
+        <w:t xml:space="preserve">חוץ מזה, ניסיתי את סינופסיס כמעט על כל קבצי ה- </w:t>
+      </w:r>
+      <w:r>
+        <w:t>CSV</w:t>
+      </w:r>
+      <w:r>
+        <w:rPr>
+          <w:rFonts w:hint="cs"/>
+          <w:rtl/>
+        </w:rPr>
+        <w:t xml:space="preserve"> שיש ב- </w:t>
+      </w:r>
+      <w:proofErr w:type="spellStart"/>
+      <w:r>
+        <w:t>kaggle</w:t>
+      </w:r>
+      <w:proofErr w:type="spellEnd"/>
+      <w:r>
+        <w:rPr>
+          <w:rFonts w:hint="cs"/>
+          <w:rtl/>
+        </w:rPr>
+        <w:t xml:space="preserve">, מכל קובץ מצאתי באג ושיפרתי את הקוד שיהיה יותר </w:t>
+      </w:r>
+      <w:r>
+        <w:t>generalize</w:t>
+      </w:r>
+      <w:r>
+        <w:t>d</w:t>
+      </w:r>
+      <w:r>
+        <w:rPr>
+          <w:rFonts w:hint="cs"/>
+          <w:rtl/>
+        </w:rPr>
+        <w:t xml:space="preserve">, כל קובץ נתן לי מקרה אחר של </w:t>
+      </w:r>
+      <w:r>
+        <w:t>real world</w:t>
+      </w:r>
+      <w:r>
+        <w:rPr>
+          <w:rFonts w:hint="cs"/>
+          <w:rtl/>
+        </w:rPr>
+        <w:t xml:space="preserve">. </w:t>
       </w:r>
     </w:p>
     <w:p>
@@ -1188,635 +2245,28 @@
         </w:rPr>
         <w:t>**</w:t>
       </w:r>
-    </w:p>
-    <w:p>
-      <w:pPr>
-        <w:bidi/>
-        <w:rPr>
-          <w:rtl/>
-        </w:rPr>
-      </w:pPr>
-      <w:r>
-        <w:rPr>
-          <w:rFonts w:hint="cs"/>
-          <w:rtl/>
-        </w:rPr>
-        <w:t xml:space="preserve">בסוף, ה- </w:t>
-      </w:r>
-      <w:r>
-        <w:t>output</w:t>
-      </w:r>
-      <w:r>
-        <w:rPr>
-          <w:rFonts w:hint="cs"/>
-          <w:rtl/>
-        </w:rPr>
-        <w:t xml:space="preserve"> מיוצר כקובץ </w:t>
-      </w:r>
-      <w:r>
-        <w:t>html</w:t>
-      </w:r>
-      <w:r>
-        <w:rPr>
-          <w:rFonts w:hint="cs"/>
-          <w:rtl/>
-        </w:rPr>
-        <w:t xml:space="preserve">, זה היה הפיתרון הכי גנרי שיכולתי לחשוב עליו, ושאפשר גם לשחק איתו מבחינת ויזואליזציה של הנתונים, וגם על הדרך למדתי קצת על בנייה של קבצי </w:t>
-      </w:r>
-      <w:r>
-        <w:t>html</w:t>
-      </w:r>
-      <w:r>
-        <w:rPr>
-          <w:rFonts w:hint="cs"/>
-          <w:rtl/>
-        </w:rPr>
-        <w:t xml:space="preserve">, ונגעתי קצת ב- </w:t>
-      </w:r>
-      <w:r>
-        <w:t>front end</w:t>
-      </w:r>
-      <w:r>
-        <w:rPr>
-          <w:rFonts w:hint="cs"/>
-          <w:rtl/>
-        </w:rPr>
-        <w:t xml:space="preserve">, אז זה </w:t>
-      </w:r>
-      <w:r>
-        <w:t>win win situation</w:t>
-      </w:r>
-      <w:r>
-        <w:rPr>
-          <w:rFonts w:hint="cs"/>
-          <w:rtl/>
-        </w:rPr>
-        <w:t xml:space="preserve">. פה קיבלתי קצת עזרה מאחי, הצגתי את הפרויקט למשפחה, ובהתחלה ה- </w:t>
-      </w:r>
-      <w:r>
-        <w:t>output</w:t>
-      </w:r>
-      <w:r>
-        <w:rPr>
-          <w:rFonts w:hint="cs"/>
-          <w:rtl/>
-        </w:rPr>
-        <w:t xml:space="preserve"> היה טבלה יחסית פשוטה, ואחי שמסתבר יודע קצת </w:t>
-      </w:r>
-      <w:r>
-        <w:t>front end</w:t>
-      </w:r>
-      <w:r>
-        <w:rPr>
-          <w:rFonts w:hint="cs"/>
-          <w:rtl/>
-        </w:rPr>
-        <w:t xml:space="preserve">, עזר לי בליצור טבלה שאפשר לגלול, כשהכותרת נשארת קבועה. זה היה מאוד נחמד לעבוד עם אחי על פרויקט מקצועי. </w:t>
-      </w:r>
-    </w:p>
-    <w:p>
-      <w:pPr>
-        <w:bidi/>
-        <w:rPr>
-          <w:rtl/>
-        </w:rPr>
-      </w:pPr>
-    </w:p>
-    <w:p>
-      <w:pPr>
-        <w:bidi/>
-        <w:rPr>
-          <w:rtl/>
-        </w:rPr>
-      </w:pPr>
-    </w:p>
-    <w:p>
-      <w:pPr>
-        <w:bidi/>
-        <w:rPr>
-          <w:rtl/>
-        </w:rPr>
-      </w:pPr>
-      <w:r>
-        <w:rPr>
-          <w:rFonts w:hint="cs"/>
-          <w:rtl/>
-        </w:rPr>
-        <w:t>########</w:t>
-      </w:r>
-    </w:p>
-    <w:p>
-      <w:pPr>
-        <w:bidi/>
-        <w:rPr>
-          <w:rtl/>
-        </w:rPr>
-      </w:pPr>
-      <w:r>
-        <w:rPr>
-          <w:rFonts w:hint="cs"/>
-          <w:rtl/>
-        </w:rPr>
-        <w:t xml:space="preserve">בויז'ן שלי, סינופסיס צריכה להיות </w:t>
-      </w:r>
-      <w:r>
-        <w:t>library</w:t>
-      </w:r>
-      <w:r>
-        <w:rPr>
-          <w:rFonts w:hint="cs"/>
-          <w:rtl/>
-        </w:rPr>
-        <w:t xml:space="preserve"> שמייבאים כמו כל שאר ה- </w:t>
-      </w:r>
-      <w:r>
-        <w:t>libraries</w:t>
-      </w:r>
-      <w:r>
-        <w:rPr>
-          <w:rFonts w:hint="cs"/>
-          <w:rtl/>
-        </w:rPr>
-        <w:t xml:space="preserve"> </w:t>
-      </w:r>
-      <w:r>
-        <w:rPr>
-          <w:rFonts w:hint="cs"/>
-          <w:rtl/>
-        </w:rPr>
-        <w:t xml:space="preserve">בפיתון, </w:t>
-      </w:r>
-      <w:r>
-        <w:rPr>
-          <w:rFonts w:hint="cs"/>
-          <w:rtl/>
-        </w:rPr>
-        <w:t xml:space="preserve">ובויז'ן שלי, כל מי שמתעסק עם דטה, בלי חשיבות לדומיין, הדבר הראשון שהוא יעשה זה להריץ את סינופסיס כדי לדעת מה הם המשתנים שהוא עובד איתם. </w:t>
-      </w:r>
-    </w:p>
-    <w:p>
-      <w:pPr>
-        <w:bidi/>
-        <w:rPr>
-          <w:rtl/>
-        </w:rPr>
-      </w:pPr>
-      <w:r>
-        <w:rPr>
-          <w:rFonts w:hint="cs"/>
-          <w:rtl/>
-        </w:rPr>
-        <w:t>ואני באמת מאמינה שסינופסיס נותנת מענה מהיר וחשוב באנליזה של כל מסד נתונים.</w:t>
-      </w:r>
-    </w:p>
-    <w:p>
-      <w:pPr>
-        <w:bidi/>
-        <w:rPr>
-          <w:rtl/>
-        </w:rPr>
-      </w:pPr>
-    </w:p>
-    <w:p>
-      <w:pPr>
-        <w:bidi/>
-        <w:rPr>
-          <w:rtl/>
-        </w:rPr>
-      </w:pPr>
-    </w:p>
-    <w:p>
-      <w:pPr>
-        <w:bidi/>
-        <w:rPr>
-          <w:rtl/>
-        </w:rPr>
-      </w:pPr>
-      <w:r>
-        <w:rPr>
-          <w:rFonts w:hint="cs"/>
-          <w:rtl/>
-        </w:rPr>
-        <w:t>#########</w:t>
-      </w:r>
-    </w:p>
-    <w:p>
-      <w:pPr>
-        <w:bidi/>
-        <w:rPr>
-          <w:rtl/>
-        </w:rPr>
-      </w:pPr>
-      <w:r>
-        <w:rPr>
-          <w:rFonts w:hint="cs"/>
-          <w:rtl/>
-        </w:rPr>
-        <w:t xml:space="preserve">אז כמובן, שיש עוד פיצ'רים עתידיים שאני רוצה לפתח לסינופסיס. </w:t>
-      </w:r>
-    </w:p>
-    <w:p>
-      <w:pPr>
-        <w:bidi/>
-        <w:rPr>
-          <w:rtl/>
-        </w:rPr>
-      </w:pPr>
-      <w:r>
-        <w:rPr>
-          <w:rFonts w:hint="cs"/>
-          <w:rtl/>
-        </w:rPr>
-        <w:t>**</w:t>
-      </w:r>
-      <w:r>
-        <w:rPr>
-          <w:rFonts w:hint="cs"/>
-          <w:rtl/>
-        </w:rPr>
-        <w:t xml:space="preserve">חשבתי לעשות מזה איזשהו </w:t>
-      </w:r>
-      <w:r>
-        <w:t>web application</w:t>
-      </w:r>
-      <w:r>
-        <w:rPr>
-          <w:rFonts w:hint="cs"/>
-          <w:rtl/>
-        </w:rPr>
-        <w:t xml:space="preserve">, שלא יהיה סגור רק למשתמשי פייתון. אני אעשה את זה אחרי שאני אעשה קורס </w:t>
-      </w:r>
-      <w:r>
-        <w:t>web</w:t>
-      </w:r>
-      <w:r>
-        <w:rPr>
-          <w:rFonts w:hint="cs"/>
-          <w:rtl/>
-        </w:rPr>
-        <w:t xml:space="preserve"> ב- </w:t>
-      </w:r>
-      <w:r>
-        <w:t>shecodes</w:t>
-      </w:r>
-      <w:r>
-        <w:rPr>
-          <w:rFonts w:hint="cs"/>
-          <w:rtl/>
-        </w:rPr>
-        <w:t xml:space="preserve">. </w:t>
-      </w:r>
-    </w:p>
-    <w:p>
-      <w:pPr>
-        <w:bidi/>
-        <w:rPr>
-          <w:rtl/>
-        </w:rPr>
-      </w:pPr>
-      <w:r>
-        <w:rPr>
-          <w:rFonts w:hint="cs"/>
-          <w:rtl/>
-        </w:rPr>
-        <w:t>**</w:t>
-      </w:r>
-      <w:r>
-        <w:rPr>
-          <w:rFonts w:hint="cs"/>
-          <w:rtl/>
-        </w:rPr>
-        <w:t xml:space="preserve">עשיתי איזשהו ניסיון לייצר </w:t>
-      </w:r>
-      <w:r>
-        <w:t>PDF</w:t>
-      </w:r>
-      <w:r>
-        <w:rPr>
-          <w:rFonts w:hint="cs"/>
-          <w:rtl/>
-        </w:rPr>
-        <w:t xml:space="preserve"> אוטומטי כדי שאפשר יהיה בקלות להעביר את ה</w:t>
-      </w:r>
-      <w:r>
-        <w:t>seenopsis</w:t>
-      </w:r>
-      <w:r>
-        <w:rPr>
-          <w:rFonts w:hint="cs"/>
-          <w:rtl/>
-        </w:rPr>
-        <w:t xml:space="preserve"> של הדטה לחוקרים חיצוניים, לא הספקתי לעשות את זה במסגרת הזמן. מצאתי פיתרון לזה, אבל הוא היה קצת מורכב, אז החלטתי לא לשחרר את הפיצ'ר הזה בגרסה הזו. </w:t>
-      </w:r>
-    </w:p>
-    <w:p>
-      <w:pPr>
-        <w:bidi/>
-        <w:rPr>
-          <w:rtl/>
-        </w:rPr>
-      </w:pPr>
-      <w:r>
-        <w:rPr>
-          <w:rFonts w:hint="cs"/>
-          <w:rtl/>
-        </w:rPr>
-        <w:t>**</w:t>
-      </w:r>
-      <w:r>
-        <w:rPr>
-          <w:rFonts w:hint="cs"/>
-          <w:rtl/>
-        </w:rPr>
-        <w:t>כרגע, סינופסיס עובדת באופן מקומי, כך שיש גבול לגודל הקבצים שאפשר להעמיס, בתלות במחשב</w:t>
-      </w:r>
-      <w:r>
-        <w:rPr>
-          <w:rFonts w:hint="cs"/>
-          <w:rtl/>
-        </w:rPr>
-        <w:t xml:space="preserve"> המקומי</w:t>
-      </w:r>
-      <w:r>
-        <w:rPr>
-          <w:rFonts w:hint="cs"/>
-          <w:rtl/>
-        </w:rPr>
-        <w:t>. יהיה נחמד להעביר את ה</w:t>
-      </w:r>
-      <w:r>
-        <w:rPr>
-          <w:rFonts w:hint="cs"/>
-          <w:rtl/>
-        </w:rPr>
-        <w:t xml:space="preserve">כח האנליטי של סינופסיס לאיזה שרת שיוכל להתמודד עם קבצים גדולים. </w:t>
-      </w:r>
-    </w:p>
-    <w:p>
-      <w:pPr>
-        <w:bidi/>
-        <w:rPr>
-          <w:rtl/>
-        </w:rPr>
-      </w:pPr>
-      <w:r>
-        <w:rPr>
-          <w:rFonts w:hint="cs"/>
-          <w:rtl/>
-        </w:rPr>
-        <w:lastRenderedPageBreak/>
-        <w:t>**</w:t>
-      </w:r>
-      <w:r>
-        <w:rPr>
-          <w:rFonts w:hint="cs"/>
-          <w:rtl/>
-        </w:rPr>
-        <w:t xml:space="preserve">הקובץ </w:t>
-      </w:r>
-      <w:r>
-        <w:t>HTML</w:t>
-      </w:r>
-      <w:r>
-        <w:rPr>
-          <w:rFonts w:hint="cs"/>
-          <w:rtl/>
-        </w:rPr>
-        <w:t xml:space="preserve">, נראה מאוד יפה בכרום, אבל הגלילה לא עובדת ב- </w:t>
-      </w:r>
-      <w:r>
-        <w:t>webbrowsers</w:t>
-      </w:r>
-      <w:r>
-        <w:rPr>
-          <w:rFonts w:hint="cs"/>
-          <w:rtl/>
-        </w:rPr>
-        <w:t xml:space="preserve"> אחרים, אז זה עוד משהו ששווה לשפר. </w:t>
-      </w:r>
-    </w:p>
-    <w:p>
-      <w:pPr>
-        <w:bidi/>
-        <w:rPr>
-          <w:rtl/>
-        </w:rPr>
-      </w:pPr>
-      <w:r>
-        <w:rPr>
-          <w:rFonts w:hint="cs"/>
-          <w:rtl/>
-        </w:rPr>
-        <w:t xml:space="preserve">**כרגע בכל הרצה, נוצרת תיקיה של גרפים, וזה תופס מקום. צריכה לחשוב על פיתרון יצירתי אחר שבו לא צריך ליצור פיזית את הגרפים הללו, אלא אולי רק שיווצרו באופן טמפורלי וימחקו.  </w:t>
-      </w:r>
-    </w:p>
-    <w:p>
-      <w:pPr>
-        <w:bidi/>
-        <w:rPr>
-          <w:rtl/>
-        </w:rPr>
-      </w:pPr>
-    </w:p>
-    <w:p>
-      <w:pPr>
-        <w:bidi/>
-        <w:rPr>
-          <w:rtl/>
-        </w:rPr>
-      </w:pPr>
-    </w:p>
-    <w:p>
-      <w:pPr>
-        <w:bidi/>
-        <w:rPr>
-          <w:rtl/>
-        </w:rPr>
-      </w:pPr>
-    </w:p>
-    <w:p>
-      <w:pPr>
-        <w:bidi/>
-        <w:rPr>
-          <w:rtl/>
-        </w:rPr>
-      </w:pPr>
-      <w:r>
-        <w:rPr>
-          <w:rFonts w:hint="cs"/>
-          <w:rtl/>
-        </w:rPr>
-        <w:t>################</w:t>
-      </w:r>
-    </w:p>
-    <w:p>
-      <w:pPr>
-        <w:bidi/>
-        <w:rPr>
-          <w:rtl/>
-        </w:rPr>
-      </w:pPr>
-      <w:r>
-        <w:rPr>
-          <w:rFonts w:hint="cs"/>
-          <w:rtl/>
-        </w:rPr>
-        <w:t xml:space="preserve">אז כל התהליך הזה היה תהליך למידה. </w:t>
-      </w:r>
-    </w:p>
-    <w:p>
-      <w:pPr>
-        <w:bidi/>
-        <w:rPr>
-          <w:rtl/>
-        </w:rPr>
-      </w:pPr>
-      <w:r>
-        <w:rPr>
-          <w:rFonts w:hint="cs"/>
-          <w:rtl/>
-        </w:rPr>
-        <w:t xml:space="preserve">חוץ מזה שלמדתי המון פייתון, כי אין דרך יותר טובה ללמוד משהו מאשר לעסוק בו, למדתי גם </w:t>
-      </w:r>
-    </w:p>
-    <w:p>
-      <w:pPr>
-        <w:bidi/>
-        <w:rPr>
-          <w:rtl/>
-        </w:rPr>
-      </w:pPr>
-    </w:p>
-    <w:p>
-      <w:pPr>
-        <w:bidi/>
-        <w:rPr>
-          <w:rtl/>
-        </w:rPr>
-      </w:pPr>
-      <w:r>
-        <w:rPr>
-          <w:rFonts w:hint="cs"/>
-          <w:rtl/>
-        </w:rPr>
-        <w:t>** שמאוד חשוב לדבר עם אנשים, עם קולגות, משפחה, סתם חברים, לכולם יש רעיונות טובים, ואלו הם בעצם משתמשי הקצה שאליהם צריך להגיע</w:t>
-      </w:r>
-      <w:r>
-        <w:rPr>
-          <w:rFonts w:hint="cs"/>
-          <w:rtl/>
-        </w:rPr>
-        <w:t>.</w:t>
-      </w:r>
-      <w:r>
-        <w:rPr>
-          <w:rFonts w:hint="cs"/>
-          <w:rtl/>
-        </w:rPr>
-        <w:t xml:space="preserve"> ולכן חשוב מאוד לדבר עם אנשים ולשתף. </w:t>
-      </w:r>
-    </w:p>
-    <w:p>
-      <w:pPr>
-        <w:bidi/>
-        <w:rPr>
-          <w:rtl/>
-        </w:rPr>
-      </w:pPr>
-    </w:p>
-    <w:p>
-      <w:pPr>
-        <w:bidi/>
-        <w:rPr>
-          <w:rtl/>
-        </w:rPr>
-      </w:pPr>
-      <w:r>
-        <w:rPr>
-          <w:rFonts w:hint="cs"/>
-          <w:rtl/>
-        </w:rPr>
-        <w:t>**</w:t>
-      </w:r>
-      <w:r>
-        <w:rPr>
-          <w:rFonts w:hint="cs"/>
-          <w:rtl/>
-        </w:rPr>
-        <w:t xml:space="preserve">חוץ מזה, ניסיתי את סינופסיס כמעט על כל קבצי ה- </w:t>
-      </w:r>
-      <w:r>
-        <w:t>CSV</w:t>
-      </w:r>
-      <w:r>
-        <w:rPr>
-          <w:rFonts w:hint="cs"/>
-          <w:rtl/>
-        </w:rPr>
-        <w:t xml:space="preserve"> שיש ב- </w:t>
-      </w:r>
-      <w:r>
-        <w:t>kaggle</w:t>
-      </w:r>
-      <w:r>
-        <w:rPr>
-          <w:rFonts w:hint="cs"/>
-          <w:rtl/>
-        </w:rPr>
-        <w:t xml:space="preserve">, מכל קובץ מצאתי באג ושיפרתי את הקוד שיהיה יותר </w:t>
-      </w:r>
-      <w:r>
-        <w:t>generalize</w:t>
-      </w:r>
-      <w:r>
-        <w:t>d</w:t>
-      </w:r>
-      <w:r>
-        <w:rPr>
-          <w:rFonts w:hint="cs"/>
-          <w:rtl/>
-        </w:rPr>
-        <w:t xml:space="preserve">, כל קובץ נתן לי מקרה אחר של </w:t>
-      </w:r>
-      <w:r>
-        <w:t>real world</w:t>
-      </w:r>
-      <w:r>
-        <w:rPr>
-          <w:rFonts w:hint="cs"/>
-          <w:rtl/>
-        </w:rPr>
-        <w:t xml:space="preserve">. </w:t>
-      </w:r>
-    </w:p>
-    <w:p>
-      <w:pPr>
-        <w:bidi/>
-        <w:rPr>
-          <w:rtl/>
-        </w:rPr>
-      </w:pPr>
-    </w:p>
-    <w:p>
-      <w:pPr>
-        <w:bidi/>
-        <w:rPr>
-          <w:rtl/>
-        </w:rPr>
-      </w:pPr>
-      <w:r>
-        <w:rPr>
-          <w:rFonts w:hint="cs"/>
-          <w:rtl/>
-        </w:rPr>
-        <w:t>**</w:t>
-      </w:r>
-      <w:r>
-        <w:rPr>
-          <w:rFonts w:hint="cs"/>
-          <w:rtl/>
-        </w:rPr>
-        <w:t xml:space="preserve">ובסוף, הבנתי שצריך תשוקה למה שעושים. יש לי שלושה ילדים, עבודה במשרה מלאה ובעוד שבוע אני עוברת דירה, ועדיין, הצלחתי להרים את הפרויקט. בעיקר כי מאוד נהנתי מהתהליך, ולכן הצלחתי לגייס </w:t>
+      <w:r>
+        <w:rPr>
+          <w:rFonts w:hint="cs"/>
+          <w:rtl/>
+        </w:rPr>
+        <w:t xml:space="preserve">ובסוף, הבנתי שצריך תשוקה למה שעושים. יש לי שלושה ילדים, עבודה במשרה מלאה ובעוד שבוע אני עוברת דירה, ועדיין, הצלחתי להרים את הפרויקט. בעיקר כי מאוד </w:t>
+      </w:r>
+      <w:proofErr w:type="spellStart"/>
+      <w:r>
+        <w:rPr>
+          <w:rFonts w:hint="cs"/>
+          <w:rtl/>
+        </w:rPr>
+        <w:t>נהנתי</w:t>
+      </w:r>
+      <w:proofErr w:type="spellEnd"/>
+      <w:r>
+        <w:rPr>
+          <w:rFonts w:hint="cs"/>
+          <w:rtl/>
+        </w:rPr>
+        <w:t xml:space="preserve"> מהתהליך, ולכן הצלחתי לגייס </w:t>
       </w:r>
       <w:r>
         <w:rPr>
@@ -1845,7 +2295,23 @@
           <w:rFonts w:hint="cs"/>
           <w:rtl/>
         </w:rPr>
-        <w:t>אז היה ממש ממש כיף!</w:t>
+        <w:t xml:space="preserve">אז היה ממש </w:t>
+      </w:r>
+      <w:proofErr w:type="spellStart"/>
+      <w:r>
+        <w:rPr>
+          <w:rFonts w:hint="cs"/>
+          <w:rtl/>
+        </w:rPr>
+        <w:t>ממש</w:t>
+      </w:r>
+      <w:proofErr w:type="spellEnd"/>
+      <w:r>
+        <w:rPr>
+          <w:rFonts w:hint="cs"/>
+          <w:rtl/>
+        </w:rPr>
+        <w:t xml:space="preserve"> כיף!</w:t>
       </w:r>
     </w:p>
     <w:p>
